--- a/demo/documentatie.docx
+++ b/demo/documentatie.docx
@@ -1262,8 +1262,51 @@
         </w:rPr>
         <w:t xml:space="preserve"> pentru produsele din coș</w:t>
       </w:r>
+    </w:p>
+    <w:p>
+      <w:pPr>
+        <w:pStyle w:val="ListParagraph"/>
+        <w:numPr>
+          <w:ilvl w:val="0"/>
+          <w:numId w:val="4"/>
+        </w:numPr>
+        <w:rPr>
+          <w:rFonts w:ascii="Times New Roman" w:hAnsi="Times New Roman" w:cs="Times New Roman"/>
+          <w:sz w:val="28"/>
+          <w:szCs w:val="28"/>
+          <w:lang w:val="en-CA"/>
+        </w:rPr>
+      </w:pPr>
+      <w:r>
+        <w:rPr>
+          <w:rFonts w:ascii="Times New Roman" w:hAnsi="Times New Roman" w:cs="Times New Roman"/>
+          <w:sz w:val="28"/>
+          <w:szCs w:val="28"/>
+          <w:lang w:val="en-CA"/>
+        </w:rPr>
+        <w:lastRenderedPageBreak/>
+        <w:t xml:space="preserve">Implementarea unui </w:t>
+      </w:r>
+      <w:r>
+        <w:rPr>
+          <w:rFonts w:ascii="Times New Roman" w:hAnsi="Times New Roman" w:cs="Times New Roman"/>
+          <w:sz w:val="28"/>
+          <w:szCs w:val="28"/>
+          <w:lang w:val="en-CA"/>
+        </w:rPr>
+        <w:t>si</w:t>
+      </w:r>
       <w:bookmarkStart w:id="0" w:name="_GoBack"/>
       <w:bookmarkEnd w:id="0"/>
+      <w:r>
+        <w:rPr>
+          <w:rFonts w:ascii="Times New Roman" w:hAnsi="Times New Roman" w:cs="Times New Roman"/>
+          <w:sz w:val="28"/>
+          <w:szCs w:val="28"/>
+          <w:lang w:val="en-CA"/>
+        </w:rPr>
+        <w:t>stem de filtrare în funcție de oraș, județ, producător, categorie etc.</w:t>
+      </w:r>
     </w:p>
     <w:sectPr>
       <w:pgSz w:w="12240" w:h="15840"/>
